--- a/2 SRP/Unity SRP从零搭建一套图形渲染管线/2 Draw Call.docx
+++ b/2 SRP/Unity SRP从零搭建一套图形渲染管线/2 Draw Call.docx
@@ -1,270 +1,243 @@
 
 <file path=word/document.xml><?xml version="1.0" encoding="utf-8"?>
-<w:document xmlns:wpc="http://schemas.microsoft.com/office/word/2010/wordprocessingCanvas" xmlns:cx="http://schemas.microsoft.com/office/drawing/2014/chartex" xmlns:cx1="http://schemas.microsoft.com/office/drawing/2015/9/8/chartex" xmlns:mc="http://schemas.openxmlformats.org/markup-compatibility/2006" xmlns:o="urn:schemas-microsoft-com:office:office" xmlns:r="http://schemas.openxmlformats.org/officeDocument/2006/relationships" xmlns:m="http://schemas.openxmlformats.org/officeDocument/2006/math" xmlns:v="urn:schemas-microsoft-com:vml" xmlns:wp14="http://schemas.microsoft.com/office/word/2010/wordprocessingDrawing" xmlns:wp="http://schemas.openxmlformats.org/drawingml/2006/wordprocessingDrawing" xmlns:w10="urn:schemas-microsoft-com:office:word" xmlns:w="http://schemas.openxmlformats.org/wordprocessingml/2006/main" xmlns:w14="http://schemas.microsoft.com/office/word/2010/wordml" xmlns:w15="http://schemas.microsoft.com/office/word/2012/wordml" xmlns:w16se="http://schemas.microsoft.com/office/word/2015/wordml/symex" xmlns:wpg="http://schemas.microsoft.com/office/word/2010/wordprocessingGroup" xmlns:wpi="http://schemas.microsoft.com/office/word/2010/wordprocessingInk" xmlns:wne="http://schemas.microsoft.com/office/word/2006/wordml" xmlns:wps="http://schemas.microsoft.com/office/word/2010/wordprocessingShape" mc:Ignorable="w14 w15 w16se wp14">
+<w:document xmlns:wpc="http://schemas.microsoft.com/office/word/2010/wordprocessingCanvas" xmlns:mc="http://schemas.openxmlformats.org/markup-compatibility/2006" xmlns:o="urn:schemas-microsoft-com:office:office" xmlns:r="http://schemas.openxmlformats.org/officeDocument/2006/relationships" xmlns:m="http://schemas.openxmlformats.org/officeDocument/2006/math" xmlns:v="urn:schemas-microsoft-com:vml" xmlns:wp14="http://schemas.microsoft.com/office/word/2010/wordprocessingDrawing" xmlns:wp="http://schemas.openxmlformats.org/drawingml/2006/wordprocessingDrawing" xmlns:w10="urn:schemas-microsoft-com:office:word" xmlns:w="http://schemas.openxmlformats.org/wordprocessingml/2006/main" xmlns:w14="http://schemas.microsoft.com/office/word/2010/wordml" xmlns:w15="http://schemas.microsoft.com/office/word/2012/wordml" xmlns:wpg="http://schemas.microsoft.com/office/word/2010/wordprocessingGroup" xmlns:wpi="http://schemas.microsoft.com/office/word/2010/wordprocessingInk" xmlns:wne="http://schemas.microsoft.com/office/word/2006/wordml" xmlns:wps="http://schemas.microsoft.com/office/word/2010/wordprocessingShape" mc:Ignorable="w14 w15 wp14">
   <w:body>
     <w:p>
       <w:pPr>
         <w:rPr>
-          <w:rFonts w:hint="eastAsia"/>
-        </w:rPr>
-      </w:pPr>
-      <w:r>
-        <w:rPr>
-          <w:rFonts w:hint="eastAsia"/>
-        </w:rPr>
-        <w:t>Draw</w:t>
-      </w:r>
-      <w:r>
-        <w:t xml:space="preserve"> </w:t>
-      </w:r>
-      <w:r>
-        <w:rPr>
-          <w:rFonts w:hint="eastAsia"/>
-        </w:rPr>
-        <w:t>Call</w:t>
-      </w:r>
-    </w:p>
-    <w:p>
-      <w:r>
-        <w:rPr>
-          <w:rFonts w:hint="eastAsia"/>
-        </w:rPr>
-        <w:t>着色器语言</w:t>
-      </w:r>
-    </w:p>
-    <w:p>
-      <w:pPr>
-        <w:rPr>
-          <w:rFonts w:hint="eastAsia"/>
-        </w:rPr>
-      </w:pPr>
-      <w:r>
-        <w:rPr>
-          <w:rFonts w:hint="eastAsia"/>
-        </w:rPr>
-        <w:t>最常见的三种着色器语言分别是微软的HLSL，OpenGL的GLSL和NVIDIA的CG。</w:t>
-      </w:r>
-      <w:r>
-        <w:rPr>
-          <w:rFonts w:hint="eastAsia"/>
-        </w:rPr>
-        <w:t>CG语言已经停止更新很多年了，基本被废弃了。现在SRP的着色器代码库使用的是HLSL。</w:t>
+          <w:b/>
+          <w:color w:val="70AD47" w:themeColor="accent6"/>
+        </w:rPr>
+      </w:pPr>
+      <w:r>
+        <w:rPr>
+          <w:b/>
+          <w:color w:val="70AD47" w:themeColor="accent6"/>
+        </w:rPr>
+        <w:t>2 Draw Call</w:t>
+      </w:r>
+    </w:p>
+    <w:p>
+      <w:pPr>
+        <w:rPr>
+          <w:b/>
+          <w:color w:val="70AD47" w:themeColor="accent6"/>
+        </w:rPr>
+      </w:pPr>
+      <w:r>
+        <w:rPr>
+          <w:b/>
+          <w:color w:val="70AD47" w:themeColor="accent6"/>
+        </w:rPr>
+        <w:t>2.1 Shader</w:t>
+      </w:r>
+    </w:p>
+    <w:p>
+      <w:r>
+        <w:t>三种着色语言：</w:t>
+      </w:r>
+      <w:r>
+        <w:t>微软DirectX的HLSL、OpenGL的GLSL和NVIDIA的CG。</w:t>
+      </w:r>
+    </w:p>
+    <w:p>
+      <w:r>
+        <w:t>CG</w:t>
+      </w:r>
+      <w:r>
+        <w:t>已经停止更新多年</w:t>
+      </w:r>
+      <w:r>
+        <w:t>，基本上已经被放弃了。现在SRP的着色器代码库使用的是HLSL，Unity也使用了HLSL的编译器来编译Shader，且HLSL转GLSL比较容易。</w:t>
+      </w:r>
+    </w:p>
+    <w:p>
+      <w:pPr>
+        <w:rPr>
+          <w:b/>
+          <w:color w:val="70AD47" w:themeColor="accent6"/>
+        </w:rPr>
+      </w:pPr>
+      <w:r>
+        <w:rPr>
+          <w:rFonts w:hint="eastAsia"/>
+          <w:b/>
+          <w:color w:val="70AD47" w:themeColor="accent6"/>
+        </w:rPr>
+        <w:t>2</w:t>
+      </w:r>
+      <w:r>
+        <w:rPr>
+          <w:b/>
+          <w:color w:val="70AD47" w:themeColor="accent6"/>
+        </w:rPr>
+        <w:t>.1.1 Unlit Shader</w:t>
+      </w:r>
+    </w:p>
+    <w:p>
+      <w:r>
+        <w:t>为了避免重复声明，使用宏定义判断</w:t>
+      </w:r>
+      <w:r>
+        <w:t>否是已经声明。</w:t>
+      </w:r>
+    </w:p>
+    <w:p>
+      <w:pPr>
+        <w:rPr>
+          <w:b/>
+          <w:color w:val="70AD47" w:themeColor="accent6"/>
+        </w:rPr>
+      </w:pPr>
+      <w:r>
+        <w:rPr>
+          <w:b/>
+          <w:color w:val="70AD47" w:themeColor="accent6"/>
+        </w:rPr>
+        <w:t>2.1.2 着色器函数</w:t>
+      </w:r>
+    </w:p>
+    <w:p>
+      <w:pPr>
+        <w:rPr>
+          <w:b/>
+          <w:color w:val="70AD47" w:themeColor="accent6"/>
+        </w:rPr>
+      </w:pPr>
+      <w:r>
+        <w:rPr>
+          <w:rFonts w:hint="eastAsia"/>
+          <w:b/>
+          <w:color w:val="70AD47" w:themeColor="accent6"/>
+        </w:rPr>
+        <w:t>2.</w:t>
+      </w:r>
+      <w:r>
+        <w:rPr>
+          <w:b/>
+          <w:color w:val="70AD47" w:themeColor="accent6"/>
+        </w:rPr>
+        <w:t>1.3 SRP源码库</w:t>
+      </w:r>
+    </w:p>
+    <w:p>
+      <w:pPr>
+        <w:rPr>
+          <w:b/>
+          <w:color w:val="70AD47" w:themeColor="accent6"/>
+        </w:rPr>
+      </w:pPr>
+    </w:p>
+    <w:p>
+      <w:pPr>
+        <w:rPr>
+          <w:b/>
+          <w:color w:val="70AD47" w:themeColor="accent6"/>
+        </w:rPr>
+      </w:pPr>
+      <w:r>
+        <w:rPr>
+          <w:rFonts w:hint="eastAsia"/>
+          <w:b/>
+          <w:color w:val="70AD47" w:themeColor="accent6"/>
+        </w:rPr>
+        <w:t>2.</w:t>
+      </w:r>
+      <w:r>
+        <w:rPr>
+          <w:b/>
+          <w:color w:val="70AD47" w:themeColor="accent6"/>
+        </w:rPr>
+        <w:t>2 批处理</w:t>
+      </w:r>
+    </w:p>
+    <w:p>
+      <w:pPr>
+        <w:rPr>
+          <w:b/>
+          <w:color w:val="70AD47" w:themeColor="accent6"/>
+        </w:rPr>
+      </w:pPr>
+      <w:r>
+        <w:rPr>
+          <w:rFonts w:hint="eastAsia"/>
+          <w:b/>
+          <w:color w:val="70AD47" w:themeColor="accent6"/>
+        </w:rPr>
+        <w:t>2.</w:t>
+      </w:r>
+      <w:r>
+        <w:rPr>
+          <w:b/>
+          <w:color w:val="70AD47" w:themeColor="accent6"/>
+        </w:rPr>
+        <w:t>2.1 Draw Call和Set Pass Call</w:t>
+      </w:r>
+    </w:p>
+    <w:p>
+      <w:r>
+        <w:t>Set Pass Call</w:t>
+      </w:r>
+      <w:r>
+        <w:t>表示</w:t>
+      </w:r>
+      <w:r>
+        <w:t>改变渲染状态，当切换材质或者切换同一材质中Shader的不同Pass进行渲染时都会触发一次Set Pass Call。切换渲染状态往往比Draw Call更耗时，所以这也是URP不再支持多Pass的原因。</w:t>
+      </w:r>
+    </w:p>
+    <w:p>
+      <w:r>
+        <w:rPr>
+          <w:rFonts w:hint="eastAsia"/>
+        </w:rPr>
+        <w:t>早期的</w:t>
+      </w:r>
+      <w:r>
+        <w:t>Unity只支持动态批处理和静态批处理，后来又支持了GPU Instancing，最后SRP</w:t>
+      </w:r>
+      <w:r>
+        <w:t>支持</w:t>
+      </w:r>
+      <w:r>
+        <w:t>SRP Batcher。</w:t>
       </w:r>
     </w:p>
     <w:p/>
     <w:p>
-      <w:r>
-        <w:rPr>
-          <w:rFonts w:hint="eastAsia"/>
-        </w:rPr>
-        <w:t>Draw</w:t>
-      </w:r>
-      <w:r>
-        <w:t xml:space="preserve"> Call</w:t>
-      </w:r>
-      <w:r>
-        <w:rPr>
-          <w:rFonts w:hint="eastAsia"/>
-        </w:rPr>
-        <w:t>和S</w:t>
-      </w:r>
-      <w:r>
-        <w:t xml:space="preserve">et </w:t>
-      </w:r>
-      <w:r>
-        <w:rPr>
-          <w:rFonts w:hint="eastAsia"/>
-        </w:rPr>
-        <w:t>Pas</w:t>
-      </w:r>
-      <w:r>
-        <w:t>s Call</w:t>
-      </w:r>
-    </w:p>
-    <w:p>
-      <w:r>
-        <w:rPr>
-          <w:rFonts w:hint="eastAsia"/>
-        </w:rPr>
-        <w:t>要想</w:t>
-      </w:r>
-      <w:r>
-        <w:t>CPU和GPU既可以并行又可以独立工作，要使用一个命令缓冲区（Command Buffer）。</w:t>
-      </w:r>
-      <w:r>
-        <w:rPr>
-          <w:rFonts w:hint="eastAsia"/>
-        </w:rPr>
-        <w:t>命令缓冲区的命令有很多种类，而</w:t>
-      </w:r>
-      <w:r>
-        <w:t>Draw Call就是其中一种，其它命令还有Set Pass Call等等。</w:t>
-      </w:r>
-      <w:r>
-        <w:t>Set Pass Call</w:t>
-      </w:r>
-      <w:r>
-        <w:rPr>
-          <w:rFonts w:hint="eastAsia"/>
-        </w:rPr>
-        <w:t>代表了改变渲染状态，当切换材质或者切换同一材质中Shader的不同Pass进行渲染时都会触发一次Set</w:t>
-      </w:r>
-      <w:r>
-        <w:t xml:space="preserve"> </w:t>
-      </w:r>
-      <w:r>
-        <w:rPr>
-          <w:rFonts w:hint="eastAsia"/>
-        </w:rPr>
-        <w:t>Pas</w:t>
-      </w:r>
-      <w:r>
-        <w:t>s Call</w:t>
-      </w:r>
-      <w:r>
-        <w:rPr>
-          <w:rFonts w:hint="eastAsia"/>
-        </w:rPr>
-        <w:t>。</w:t>
-      </w:r>
-      <w:r>
-        <w:rPr>
-          <w:rFonts w:hint="eastAsia"/>
-        </w:rPr>
-        <w:t>Set</w:t>
-      </w:r>
-      <w:r>
-        <w:t xml:space="preserve"> Pass Call</w:t>
-      </w:r>
-      <w:r>
-        <w:rPr>
-          <w:rFonts w:hint="eastAsia"/>
-        </w:rPr>
-        <w:t>比Draw</w:t>
-      </w:r>
-      <w:r>
-        <w:t xml:space="preserve"> Call</w:t>
-      </w:r>
-      <w:r>
-        <w:rPr>
-          <w:rFonts w:hint="eastAsia"/>
-        </w:rPr>
-        <w:t>更耗时，所以SRP不再支持多Pass。</w:t>
-      </w:r>
-    </w:p>
-    <w:p/>
-    <w:p>
-      <w:r>
-        <w:rPr>
-          <w:rFonts w:hint="eastAsia"/>
-        </w:rPr>
-        <w:t>SRP</w:t>
-      </w:r>
-      <w:r>
-        <w:t xml:space="preserve"> </w:t>
-      </w:r>
-      <w:r>
-        <w:rPr>
-          <w:rFonts w:hint="eastAsia"/>
-        </w:rPr>
-        <w:t>Batcher</w:t>
-      </w:r>
-    </w:p>
-    <w:p>
-      <w:r>
-        <w:rPr>
-          <w:rFonts w:hint="eastAsia"/>
-        </w:rPr>
-        <w:t>早期的Unity只支持动态批处理和静态批处理，后来又支持了GPU</w:t>
-      </w:r>
-      <w:r>
-        <w:t xml:space="preserve"> </w:t>
-      </w:r>
-      <w:r>
-        <w:rPr>
-          <w:rFonts w:hint="eastAsia"/>
-        </w:rPr>
-        <w:t>Instancing，SRP出现时支持了一种新的批处理方式S</w:t>
-      </w:r>
-      <w:r>
-        <w:t>RP Batcher</w:t>
-      </w:r>
-      <w:r>
-        <w:rPr>
-          <w:rFonts w:hint="eastAsia"/>
-        </w:rPr>
-        <w:t>。</w:t>
-      </w:r>
-    </w:p>
-    <w:p>
-      <w:r>
-        <w:rPr>
-          <w:rFonts w:hint="eastAsia"/>
-        </w:rPr>
-        <w:t>SRP</w:t>
-      </w:r>
-      <w:r>
-        <w:t xml:space="preserve"> </w:t>
-      </w:r>
-      <w:r>
-        <w:rPr>
-          <w:rFonts w:hint="eastAsia"/>
-        </w:rPr>
-        <w:t>B</w:t>
-      </w:r>
-      <w:r>
-        <w:t>atcher</w:t>
-      </w:r>
-      <w:r>
-        <w:rPr>
-          <w:rFonts w:hint="eastAsia"/>
-        </w:rPr>
-        <w:t>不会减少Draw</w:t>
-      </w:r>
-      <w:r>
-        <w:t xml:space="preserve"> Call</w:t>
-      </w:r>
-      <w:r>
-        <w:rPr>
-          <w:rFonts w:hint="eastAsia"/>
-        </w:rPr>
-        <w:t>的数量，但可以减少Set</w:t>
-      </w:r>
-      <w:r>
-        <w:t xml:space="preserve"> Pass Call</w:t>
-      </w:r>
-      <w:r>
-        <w:rPr>
-          <w:rFonts w:hint="eastAsia"/>
-        </w:rPr>
-        <w:t>的数量，并减少Draw</w:t>
-      </w:r>
-      <w:r>
-        <w:t xml:space="preserve"> </w:t>
-      </w:r>
-      <w:r>
-        <w:rPr>
-          <w:rFonts w:hint="eastAsia"/>
-        </w:rPr>
-        <w:t>Call开销。</w:t>
-      </w:r>
-    </w:p>
-    <w:p>
-      <w:pPr>
-        <w:rPr>
-          <w:rFonts w:hint="eastAsia"/>
-        </w:rPr>
-      </w:pPr>
-      <w:r>
-        <w:t>CPU不需要每帧都给GPU发送渲染数据，如果这些数据没有发生变化则会保存在GPU内存中，每个绘制调用仅需包含一个指向正确内存位置的偏移量。</w:t>
-      </w:r>
-    </w:p>
-    <w:p>
-      <w:pPr>
-        <w:rPr>
-          <w:rFonts w:hint="eastAsia"/>
-        </w:rPr>
-      </w:pPr>
+      <w:pPr>
+        <w:rPr>
+          <w:b/>
+          <w:color w:val="70AD47" w:themeColor="accent6"/>
+        </w:rPr>
+      </w:pPr>
+      <w:r>
+        <w:rPr>
+          <w:rFonts w:hint="eastAsia"/>
+          <w:b/>
+          <w:color w:val="70AD47" w:themeColor="accent6"/>
+        </w:rPr>
+        <w:t>2.</w:t>
+      </w:r>
+      <w:r>
+        <w:rPr>
+          <w:b/>
+          <w:color w:val="70AD47" w:themeColor="accent6"/>
+        </w:rPr>
+        <w:t>2.2 SRP Batcher</w:t>
+      </w:r>
+    </w:p>
+    <w:p>
+      <w:r>
+        <w:t>SRP Batcher不会减少Draw Call的数量，但可以减少Set Pass Call的数量，并减少</w:t>
+      </w:r>
+      <w:r>
+        <w:t>Draw Call</w:t>
+      </w:r>
+      <w:r>
+        <w:t>命令的开销。</w:t>
+      </w:r>
+    </w:p>
+    <w:p>
       <w:r>
         <w:t>SRP Batcher是否会被打断的判断依据是Shader变种，即使物体之间使用了不同的材质，但是使用的Shader变种相同就不会被打断，传统的批处理方式是要求使用同一材质为前提的。</w:t>
       </w:r>
@@ -272,81 +245,6 @@
     <w:p>
       <w:r>
         <w:t>SRP Batcher会在主存中将模型的坐标信息、材质信息、主光源阴影参数和非主光源阴影参数分别保存到不同的CBUFFER（常量缓冲区）中，只有CBUFFER发生变化才会重新提交到GPU并保存。</w:t>
-      </w:r>
-    </w:p>
-    <w:p/>
-    <w:p>
-      <w:r>
-        <w:rPr>
-          <w:rFonts w:hint="eastAsia"/>
-        </w:rPr>
-        <w:t>GPU</w:t>
-      </w:r>
-      <w:r>
-        <w:t xml:space="preserve"> </w:t>
-      </w:r>
-      <w:r>
-        <w:rPr>
-          <w:rFonts w:hint="eastAsia"/>
-        </w:rPr>
-        <w:t>Insatncing</w:t>
-      </w:r>
-    </w:p>
-    <w:p>
-      <w:r>
-        <w:rPr>
-          <w:rFonts w:hint="eastAsia"/>
-        </w:rPr>
-        <w:t>如果能将数据一次性发送给</w:t>
-      </w:r>
-      <w:r>
-        <w:t>GPU，然后使用一个绘制函数让渲染流水线利用这些数据绘制多个相同的物体将会大大提升性能。这种技术就是GPU多例化（GPU Instancing）技术。</w:t>
-      </w:r>
-    </w:p>
-    <w:p>
-      <w:r>
-        <w:rPr>
-          <w:rFonts w:hint="eastAsia"/>
-        </w:rPr>
-        <w:t>使用</w:t>
-      </w:r>
-      <w:r>
-        <w:t>GPU Instancing能够在一个绘制调用中渲染多个具有相同网格的物体，CPU收集每个物体的材质属性和变换，放入数组发送到GPU，GPU遍历数组按顺序进行渲染。</w:t>
-      </w:r>
-    </w:p>
-    <w:p>
-      <w:r>
-        <w:rPr>
-          <w:rFonts w:hint="eastAsia"/>
-        </w:rPr>
-        <w:t>假设需要渲染</w:t>
-      </w:r>
-      <w:r>
-        <w:t>100个相同的模型，每个模型有256个三角形，那么需要两个缓冲区，一个是用来描述模型的顶点信息，因为待渲染的模型是相同的，所以这个缓冲区只存储了256个三角形（如果不存在任何的优化组织方式，则有768个顶点）；另一个就是用来描述模型在世界坐标下的位置信息。例如不考虑旋转和缩放，100个模型即占用100个float3类型的存储空间。</w:t>
-      </w:r>
-    </w:p>
-    <w:p>
-      <w:pPr>
-        <w:rPr>
-          <w:rFonts w:hint="eastAsia"/>
-        </w:rPr>
-      </w:pPr>
-    </w:p>
-    <w:p>
-      <w:r>
-        <w:rPr>
-          <w:rFonts w:hint="eastAsia"/>
-        </w:rPr>
-        <w:t>如何支持GPU</w:t>
-      </w:r>
-      <w:r>
-        <w:t xml:space="preserve"> </w:t>
-      </w:r>
-      <w:r>
-        <w:rPr>
-          <w:rFonts w:hint="eastAsia"/>
-        </w:rPr>
-        <w:t>Instancing？</w:t>
       </w:r>
     </w:p>
     <w:p>
@@ -354,12 +252,21 @@
         <w:pStyle w:val="a3"/>
         <w:numPr>
           <w:ilvl w:val="0"/>
-          <w:numId w:val="1"/>
+          <w:numId w:val="3"/>
         </w:numPr>
         <w:ind w:firstLineChars="0"/>
       </w:pPr>
       <w:r>
-        <w:t>要支持GPU Instancing，首先需要在Shader的Pass中添加#pragma multi_compile_instancing指令，然后在材质球上就能看到切换开关了，这时Unity会为我们的Shader生成两种变体。</w:t>
+        <w:t>材质的所有属性都需要在常量内存缓冲区CBUFFER里定义，要我们将_BaseColor这个属性在名字为UnityPerMaterial的CBUFFER块中定义。</w:t>
+      </w:r>
+      <w:r>
+        <w:rPr>
+          <w:rFonts w:hint="eastAsia"/>
+        </w:rPr>
+        <w:t>并非所有平台（如</w:t>
+      </w:r>
+      <w:r>
+        <w:t>OpenGL ES 2.0）都支持常量缓冲区，我们使用SRP源码库中的CBUFFER_START和CBUFFER_END宏来替代CBUFFER块。这样的话不支持常量缓冲区的平台就会忽略掉CBUFFER的代码。</w:t>
       </w:r>
     </w:p>
     <w:p>
@@ -367,12 +274,12 @@
         <w:pStyle w:val="a3"/>
         <w:numPr>
           <w:ilvl w:val="0"/>
-          <w:numId w:val="1"/>
+          <w:numId w:val="3"/>
         </w:numPr>
         <w:ind w:firstLineChars="0"/>
       </w:pPr>
       <w:r>
-        <w:t>在Common.hlsl文件中include SpaceTransforms.hlsl之前，我们将SRP源码库中的UnityInstancing.hlsl文件Include进来，我们需要用到里面的一些定义好的宏和方法。</w:t>
+        <w:t>我们在UnlitPass.hlsl中将_BaseColor定义在名字为UnityPerMaterial的常量缓冲区中。</w:t>
       </w:r>
     </w:p>
     <w:p>
@@ -380,16 +287,12 @@
         <w:pStyle w:val="a3"/>
         <w:numPr>
           <w:ilvl w:val="0"/>
-          <w:numId w:val="1"/>
+          <w:numId w:val="3"/>
         </w:numPr>
         <w:ind w:firstLineChars="0"/>
       </w:pPr>
       <w:r>
-        <w:t>UnityInstancing.hlsl通过重新定义一些宏去访问实例的数据数组，它需要知道当前渲染对象的索引，该索引是通过顶点数据提供的。UnityInstancing.hlsl中定义了</w:t>
-      </w:r>
-      <w:r>
-        <w:lastRenderedPageBreak/>
-        <w:t>UNITY_VERTEX_INPUT_INSTANCE_ID宏来简化了这个过程，但它需要我们存在一个顶点输入结构体，我们定义它并将positionOS的定义放进来，然后在结构体中加入UNITY_VERTEX_INPUT_INSTANCE_ID宏，最后该结构体对象作为顶点函数的输入参数。然后在顶点函数添加UNITY_SETUP_INSTANCE_ID(input)代码，用来提取顶点输入结构体中的渲染对象的索引，并将其存储到其他实例宏所依赖的全局静态变量中。</w:t>
+        <w:t>在UnityInput.hlsl中把几个矩阵定义在UnityPerDraw的常量缓冲区中。</w:t>
       </w:r>
     </w:p>
     <w:p>
@@ -397,12 +300,89 @@
         <w:pStyle w:val="a3"/>
         <w:numPr>
           <w:ilvl w:val="0"/>
-          <w:numId w:val="1"/>
+          <w:numId w:val="3"/>
         </w:numPr>
         <w:ind w:firstLineChars="0"/>
-      </w:pPr>
-      <w:r>
-        <w:t>目前我们还不支持每个物体实例的材质数据，且SRP Batcher优先级比较高，我们还不能得到想要的结果。首先我们需要使用一个数组引用替换_BaseColor，并使用UNITY_INSTANCING_BUFFER_START和UNITY_INSTANCING_BUFFER_END替换CBUFFER_START和CBUFFER_END。</w:t>
+        <w:rPr>
+          <w:rFonts w:hint="eastAsia"/>
+        </w:rPr>
+      </w:pPr>
+      <w:r>
+        <w:t>至此，我们的Shader已经兼容SRP Batcher了，我们在代码中启用SRP Batcher进行测试。</w:t>
+      </w:r>
+    </w:p>
+    <w:p/>
+    <w:p>
+      <w:pPr>
+        <w:rPr>
+          <w:b/>
+          <w:color w:val="70AD47" w:themeColor="accent6"/>
+        </w:rPr>
+      </w:pPr>
+      <w:r>
+        <w:rPr>
+          <w:b/>
+          <w:color w:val="70AD47" w:themeColor="accent6"/>
+        </w:rPr>
+        <w:t>2.2.3 多种颜色</w:t>
+      </w:r>
+    </w:p>
+    <w:p>
+      <w:r>
+        <w:rPr>
+          <w:rFonts w:hint="eastAsia"/>
+        </w:rPr>
+        <w:t>我们</w:t>
+      </w:r>
+      <w:r>
+        <w:rPr>
+          <w:rFonts w:hint="eastAsia"/>
+        </w:rPr>
+        <w:t>编写一个脚本，让所有相同物体使用同一个材质，但可以给每个物体设置不同的颜色。但我们发现</w:t>
+      </w:r>
+      <w:r>
+        <w:t>SRP Batcher失效了，没有办法处理每个对象的材质属性。</w:t>
+      </w:r>
+    </w:p>
+    <w:p/>
+    <w:p>
+      <w:pPr>
+        <w:rPr>
+          <w:b/>
+          <w:color w:val="70AD47" w:themeColor="accent6"/>
+        </w:rPr>
+      </w:pPr>
+      <w:r>
+        <w:rPr>
+          <w:rFonts w:hint="eastAsia"/>
+          <w:b/>
+          <w:color w:val="70AD47" w:themeColor="accent6"/>
+        </w:rPr>
+        <w:t>2.</w:t>
+      </w:r>
+      <w:r>
+        <w:rPr>
+          <w:b/>
+          <w:color w:val="70AD47" w:themeColor="accent6"/>
+        </w:rPr>
+        <w:t>2.4 GPU Instancing</w:t>
+      </w:r>
+    </w:p>
+    <w:p>
+      <w:r>
+        <w:rPr>
+          <w:rFonts w:hint="eastAsia"/>
+        </w:rPr>
+        <w:t>如果能将数据一次性发送给</w:t>
+      </w:r>
+      <w:r>
+        <w:t>GPU，然后使用一个绘制函数让渲染流水线利用这些数据绘制多个相同的物体将会大大提升性能。这种技术就是GPU多例化（GPU Instancing）技术。使用GPU Instancing能够在一个绘制调用中渲染多个具有相同网格的物体，CPU收集每个物体的材质属性和变换，放入数组发送到GPU，GPU遍历数组按顺序进行渲染。</w:t>
+      </w:r>
+    </w:p>
+    <w:p>
+      <w:r>
+        <w:lastRenderedPageBreak/>
+        <w:t>对应的顶点着色器和片元着色器也要做好对应的设置才能使用多例化技术。</w:t>
       </w:r>
     </w:p>
     <w:p>
@@ -410,12 +390,22 @@
         <w:pStyle w:val="a3"/>
         <w:numPr>
           <w:ilvl w:val="0"/>
-          <w:numId w:val="1"/>
+          <w:numId w:val="2"/>
         </w:numPr>
         <w:ind w:firstLineChars="0"/>
       </w:pPr>
       <w:r>
-        <w:t>我们还需要在片元函数中也提供对象的索引，通过在顶点函数中使用UNITY_TRANSFER_INSTANCE_ID(input，output)将对象位置和索引输出，若索引存在则进行复制。为此我们还需定义一个片元函数输入结构体，在其中定义positionCS和UNITY_VERTEX_INPUT_INSTANCE_ID宏。</w:t>
+        <w:t>在Shader的Pass中添加</w:t>
+      </w:r>
+      <w:r>
+        <w:rPr>
+          <w:b/>
+          <w:color w:val="70AD47" w:themeColor="accent6"/>
+        </w:rPr>
+        <w:t>#pragma multi_compile_instancing</w:t>
+      </w:r>
+      <w:r>
+        <w:t>指令，然后在材质球上就能看到切换开关了，这时Unity会为我们的Shader生成两种变体。</w:t>
       </w:r>
     </w:p>
     <w:p>
@@ -423,19 +413,247 @@
         <w:pStyle w:val="a3"/>
         <w:numPr>
           <w:ilvl w:val="0"/>
-          <w:numId w:val="1"/>
+          <w:numId w:val="2"/>
         </w:numPr>
         <w:ind w:firstLineChars="0"/>
       </w:pPr>
       <w:r>
-        <w:t>在片元函数中也定义UNITY_SETUP_INSTANCE_ID(input)提供对象索引，且现在需要通过UNITY_ACCESS_INSTANCED_PROP(UnityPerMaterial, _BaseColor)来访问获取材质的颜色属性了。</w:t>
+        <w:t>在Common.hlsl文件中将SRP源码库中的UnityInstancing.hlsl文件Include进来，我们需要用到里面的一些定义好的宏和方法。</w:t>
+      </w:r>
+    </w:p>
+    <w:p>
+      <w:pPr>
+        <w:pStyle w:val="a3"/>
+        <w:numPr>
+          <w:ilvl w:val="0"/>
+          <w:numId w:val="2"/>
+        </w:numPr>
+        <w:ind w:firstLineChars="0"/>
+      </w:pPr>
+      <w:r>
+        <w:t>在</w:t>
+      </w:r>
+      <w:r>
+        <w:t>顶点输入结构体</w:t>
+      </w:r>
+      <w:r>
+        <w:t>使用</w:t>
+      </w:r>
+      <w:r>
+        <w:rPr>
+          <w:b/>
+          <w:color w:val="70AD47" w:themeColor="accent6"/>
+        </w:rPr>
+        <w:t>UNITY_VERTEX_INPUT_INSTANCE_ID</w:t>
+      </w:r>
+      <w:r>
+        <w:t>宏</w:t>
+      </w:r>
+      <w:r>
+        <w:t>获取当前渲染对象的索引</w:t>
+      </w:r>
+      <w:r>
+        <w:t>。然后在顶点函数添加</w:t>
+      </w:r>
+      <w:r>
+        <w:rPr>
+          <w:b/>
+          <w:color w:val="70AD47" w:themeColor="accent6"/>
+        </w:rPr>
+        <w:t>UNITY_SETUP_INSTANCE_ID(input)</w:t>
+      </w:r>
+      <w:r>
+        <w:t>代码，用来提取顶点输入结构体中的渲染对象的索引，并将其存储到其他实例宏所依赖的全局静态变量中。</w:t>
+      </w:r>
+    </w:p>
+    <w:p>
+      <w:pPr>
+        <w:pStyle w:val="a3"/>
+        <w:numPr>
+          <w:ilvl w:val="0"/>
+          <w:numId w:val="2"/>
+        </w:numPr>
+        <w:ind w:firstLineChars="0"/>
+      </w:pPr>
+      <w:r>
+        <w:t>使用一个数组引用替换_BaseColor，并使用</w:t>
+      </w:r>
+      <w:r>
+        <w:rPr>
+          <w:b/>
+          <w:color w:val="70AD47" w:themeColor="accent6"/>
+        </w:rPr>
+        <w:t>UNITY_INSTANCING_BUFFER_START</w:t>
+      </w:r>
+      <w:r>
+        <w:t>和</w:t>
+      </w:r>
+      <w:r>
+        <w:rPr>
+          <w:b/>
+          <w:color w:val="70AD47" w:themeColor="accent6"/>
+        </w:rPr>
+        <w:t>UNITY_INSTANCING_BUFFER_END</w:t>
+      </w:r>
+      <w:r>
+        <w:t>替换CBUFFER_START和CBUFFER_END。</w:t>
+      </w:r>
+    </w:p>
+    <w:p>
+      <w:pPr>
+        <w:pStyle w:val="a3"/>
+        <w:numPr>
+          <w:ilvl w:val="0"/>
+          <w:numId w:val="2"/>
+        </w:numPr>
+        <w:ind w:firstLineChars="0"/>
+      </w:pPr>
+      <w:r>
+        <w:t>通过在顶点函数中使用</w:t>
+      </w:r>
+      <w:r>
+        <w:rPr>
+          <w:b/>
+          <w:color w:val="70AD47" w:themeColor="accent6"/>
+        </w:rPr>
+        <w:t>UNITY_TRANSFER_INSTANCE_ID(input，output)</w:t>
+      </w:r>
+      <w:r>
+        <w:t>将对象位置和索引输出，</w:t>
+      </w:r>
+      <w:r>
+        <w:t>在片元函数中也提供对象的索引</w:t>
+      </w:r>
+      <w:r>
+        <w:t>。为此我们还需定义一个片元函数输入结构体，在其中定义positionCS和</w:t>
+      </w:r>
+      <w:r>
+        <w:rPr>
+          <w:b/>
+          <w:color w:val="70AD47" w:themeColor="accent6"/>
+        </w:rPr>
+        <w:t>UNITY_VERTEX_INPUT_INSTANCE_ID</w:t>
+      </w:r>
+      <w:r>
+        <w:t>宏。</w:t>
+      </w:r>
+    </w:p>
+    <w:p>
+      <w:pPr>
+        <w:pStyle w:val="a3"/>
+        <w:numPr>
+          <w:ilvl w:val="0"/>
+          <w:numId w:val="2"/>
+        </w:numPr>
+        <w:ind w:firstLineChars="0"/>
+      </w:pPr>
+      <w:r>
+        <w:t>在片元函数中也定义</w:t>
+      </w:r>
+      <w:r>
+        <w:rPr>
+          <w:b/>
+          <w:color w:val="70AD47" w:themeColor="accent6"/>
+        </w:rPr>
+        <w:t>UNITY_SETUP_INSTANCE_ID(input)</w:t>
+      </w:r>
+      <w:r>
+        <w:t>提供对象索引，且现在需要通过</w:t>
+      </w:r>
+      <w:r>
+        <w:rPr>
+          <w:b/>
+          <w:color w:val="70AD47" w:themeColor="accent6"/>
+        </w:rPr>
+        <w:t>UNITY_ACCESS_INSTANCED_PROP(UnityPerMaterial, _BaseColor)</w:t>
+      </w:r>
+      <w:r>
+        <w:t>来访问获取材质的颜色属性了。</w:t>
       </w:r>
     </w:p>
     <w:p/>
     <w:p>
-      <w:r>
-        <w:rPr>
-          <w:rFonts w:hint="eastAsia"/>
+      <w:pPr>
+        <w:rPr>
+          <w:b/>
+          <w:color w:val="70AD47" w:themeColor="accent6"/>
+        </w:rPr>
+      </w:pPr>
+      <w:r>
+        <w:rPr>
+          <w:rFonts w:hint="eastAsia"/>
+          <w:b/>
+          <w:color w:val="70AD47" w:themeColor="accent6"/>
+        </w:rPr>
+        <w:t>2.</w:t>
+      </w:r>
+      <w:r>
+        <w:rPr>
+          <w:b/>
+          <w:color w:val="70AD47" w:themeColor="accent6"/>
+        </w:rPr>
+        <w:t>2.5 绘制许多网格小球</w:t>
+      </w:r>
+    </w:p>
+    <w:p>
+      <w:r>
+        <w:rPr>
+          <w:rFonts w:hint="eastAsia"/>
+        </w:rPr>
+        <w:t>我们</w:t>
+      </w:r>
+      <w:r>
+        <w:rPr>
+          <w:rFonts w:hint="eastAsia"/>
+        </w:rPr>
+        <w:t>使用</w:t>
+      </w:r>
+      <w:r>
+        <w:t>脚本MeshBall.cs来生成多个Mesh和多个小球对象，来展示成百上千个对象使用GPU Instancing进行合批的效果。</w:t>
+      </w:r>
+    </w:p>
+    <w:p>
+      <w:pPr>
+        <w:rPr>
+          <w:rFonts w:hint="eastAsia"/>
+        </w:rPr>
+      </w:pPr>
+      <w:r>
+        <w:rPr>
+          <w:rFonts w:hint="eastAsia"/>
+        </w:rPr>
+        <w:t>我们无需生成多个对象，只需要填充变换矩阵和颜色的数组，告诉</w:t>
+      </w:r>
+      <w:r>
+        <w:t>GPU用它们去渲染Mesh，这样最多可以一次提供1023个实例，这是GPU Instancing的特性。然后我们在Awake方法中随机生成位置和颜色填充数组。最后调用Graphics.DrawMeshInstanced绘制网格。</w:t>
+      </w:r>
+    </w:p>
+    <w:p>
+      <w:pPr>
+        <w:rPr>
+          <w:b/>
+          <w:color w:val="70AD47" w:themeColor="accent6"/>
+        </w:rPr>
+      </w:pPr>
+      <w:r>
+        <w:rPr>
+          <w:rFonts w:hint="eastAsia"/>
+          <w:b/>
+          <w:color w:val="70AD47" w:themeColor="accent6"/>
+        </w:rPr>
+        <w:t>2.</w:t>
+      </w:r>
+      <w:r>
+        <w:rPr>
+          <w:b/>
+          <w:color w:val="70AD47" w:themeColor="accent6"/>
+        </w:rPr>
+        <w:t xml:space="preserve">2.6 </w:t>
+      </w:r>
+      <w:r>
+        <w:rPr>
+          <w:b/>
+          <w:color w:val="70AD47" w:themeColor="accent6"/>
         </w:rPr>
         <w:t>动态合批</w:t>
       </w:r>
@@ -462,69 +680,209 @@
         <w:t>900等等，该技术适用于共享材质的小型的网格。</w:t>
       </w:r>
     </w:p>
+    <w:p>
+      <w:r>
+        <w:t>我们的渲染管线已经支持了三种批处理，将这些批处理的启用开关设置成可配置项，使用或禁用哪种批处理由用户指定，在CameraRenderer.DrawVisibleGeometry()方法中作为参数传入。</w:t>
+      </w:r>
+    </w:p>
     <w:p/>
     <w:p>
-      <w:r>
-        <w:rPr>
-          <w:rFonts w:hint="eastAsia"/>
-        </w:rPr>
-        <w:t>透明</w:t>
-      </w:r>
-    </w:p>
-    <w:p>
-      <w:r>
-        <w:rPr>
-          <w:rFonts w:hint="eastAsia"/>
-        </w:rPr>
-        <w:t>在</w:t>
-      </w:r>
-      <w:r>
-        <w:t>Unity中我们通常使用两种方法来实现透明效果：第一种是透明度测试（Alpha Test），这种方法其实完全无法得到真正的半透明效果；另一种是透明度混合（Alpha Blend）。</w:t>
-      </w:r>
-    </w:p>
-    <w:p>
-      <w:r>
-        <w:rPr>
-          <w:rFonts w:hint="eastAsia"/>
-        </w:rPr>
-        <w:t>透明度测试</w:t>
-      </w:r>
-      <w:r>
-        <w:rPr>
-          <w:rFonts w:hint="eastAsia"/>
-        </w:rPr>
-        <w:t>会使得硬件底层的优化技术</w:t>
-      </w:r>
-      <w:r>
+      <w:pPr>
+        <w:rPr>
+          <w:b/>
+          <w:color w:val="70AD47" w:themeColor="accent6"/>
+        </w:rPr>
+      </w:pPr>
+      <w:r>
+        <w:rPr>
+          <w:b/>
+          <w:color w:val="70AD47" w:themeColor="accent6"/>
+        </w:rPr>
+        <w:t>2.3 Alpha Blend和Alpha Test</w:t>
+      </w:r>
+    </w:p>
+    <w:p>
+      <w:r>
+        <w:rPr>
+          <w:rFonts w:hint="eastAsia"/>
+        </w:rPr>
+        <w:t>Unity中有两种方法实现透明效果：</w:t>
+      </w:r>
+      <w:r>
+        <w:rPr>
+          <w:rFonts w:hint="eastAsia"/>
+        </w:rPr>
+        <w:t>第一种是透明度测试（</w:t>
+      </w:r>
+      <w:r>
+        <w:t>Alpha Test），这种方法其实完全无法得到真正的半透明效果；另一种是透明度混合（Alpha Blend）。</w:t>
+      </w:r>
+    </w:p>
+    <w:p>
+      <w:pPr>
+        <w:rPr>
+          <w:rFonts w:ascii="Consolas" w:hAnsi="Consolas"/>
+          <w:color w:val="222222"/>
+          <w:szCs w:val="21"/>
+          <w:shd w:val="clear" w:color="auto" w:fill="FFFFFF"/>
+        </w:rPr>
+      </w:pPr>
+      <w:r>
+        <w:rPr>
+          <w:rFonts w:ascii="Consolas" w:hAnsi="Consolas"/>
+          <w:color w:val="222222"/>
+          <w:szCs w:val="21"/>
+          <w:shd w:val="clear" w:color="auto" w:fill="FFFFFF"/>
+        </w:rPr>
+        <w:t>当使用透明度混合时，我们会关闭深度写入。</w:t>
+      </w:r>
+    </w:p>
+    <w:p>
+      <w:pPr>
+        <w:rPr>
+          <w:rFonts w:ascii="Consolas" w:hAnsi="Consolas" w:hint="eastAsia"/>
+          <w:color w:val="222222"/>
+          <w:szCs w:val="21"/>
+          <w:shd w:val="clear" w:color="auto" w:fill="FFFFFF"/>
+        </w:rPr>
+      </w:pPr>
+      <w:r>
+        <w:rPr>
+          <w:rFonts w:ascii="Consolas" w:hAnsi="Consolas"/>
+          <w:color w:val="222222"/>
+          <w:szCs w:val="21"/>
+          <w:shd w:val="clear" w:color="auto" w:fill="FFFFFF"/>
+        </w:rPr>
+        <w:t>透明度测试会使</w:t>
+      </w:r>
+      <w:r>
+        <w:rPr>
+          <w:rFonts w:ascii="Consolas" w:hAnsi="Consolas"/>
+          <w:color w:val="222222"/>
+          <w:szCs w:val="21"/>
+          <w:shd w:val="clear" w:color="auto" w:fill="FFFFFF"/>
+        </w:rPr>
         <w:t>Early-Z</w:t>
       </w:r>
       <w:r>
         <w:rPr>
-          <w:rFonts w:hint="eastAsia"/>
+          <w:rFonts w:ascii="Consolas" w:hAnsi="Consolas"/>
+          <w:color w:val="222222"/>
+          <w:szCs w:val="21"/>
+          <w:shd w:val="clear" w:color="auto" w:fill="FFFFFF"/>
         </w:rPr>
         <w:t>失效。</w:t>
       </w:r>
     </w:p>
-    <w:p/>
-    <w:p>
-      <w:r>
-        <w:rPr>
-          <w:rFonts w:hint="eastAsia"/>
-        </w:rPr>
-        <w:t>S</w:t>
+    <w:p>
+      <w:pPr>
+        <w:rPr>
+          <w:b/>
+          <w:color w:val="70AD47" w:themeColor="accent6"/>
+        </w:rPr>
+      </w:pPr>
+      <w:r>
+        <w:rPr>
+          <w:rFonts w:hint="eastAsia"/>
+          <w:b/>
+          <w:color w:val="70AD47" w:themeColor="accent6"/>
+        </w:rPr>
+        <w:t>2</w:t>
+      </w:r>
+      <w:r>
+        <w:rPr>
+          <w:b/>
+          <w:color w:val="70AD47" w:themeColor="accent6"/>
+        </w:rPr>
+        <w:t>.3.1 Blend Modes</w:t>
+      </w:r>
+    </w:p>
+    <w:p>
+      <w:pPr>
+        <w:rPr>
+          <w:b/>
+          <w:color w:val="70AD47" w:themeColor="accent6"/>
+        </w:rPr>
+      </w:pPr>
+      <w:r>
+        <w:rPr>
+          <w:b/>
+          <w:color w:val="70AD47" w:themeColor="accent6"/>
+        </w:rPr>
+        <w:t>2.3.2 材质添加对纹理的支持</w:t>
+      </w:r>
+    </w:p>
+    <w:p>
+      <w:r>
+        <w:t>Unity会自动将使用的纹理上传到GPU内存中，然后使用TEXTURE2D()宏定义一张2D纹理，并使用SAMPLER（sampler+纹理名）这个宏为该纹理指定一个采样器。纹理和采样器是着色器资源，必须在全局定义，不能放入缓冲区中。除此之外还需要获取纹理的平铺和偏移值，这是通过定义一个float4类型的纹理名_ST属性来获取的，该属性可以在UnityPerMaterial</w:t>
+      </w:r>
+      <w:r>
+        <w:lastRenderedPageBreak/>
+        <w:t>缓冲区中定义，设置给每个对象实例。</w:t>
+      </w:r>
+    </w:p>
+    <w:p>
+      <w:pPr>
+        <w:rPr>
+          <w:b/>
+          <w:color w:val="70AD47" w:themeColor="accent6"/>
+        </w:rPr>
+      </w:pPr>
+      <w:r>
+        <w:rPr>
+          <w:rFonts w:hint="eastAsia"/>
+          <w:b/>
+          <w:color w:val="70AD47" w:themeColor="accent6"/>
+        </w:rPr>
+        <w:t>2.</w:t>
+      </w:r>
+      <w:r>
+        <w:rPr>
+          <w:b/>
+          <w:color w:val="70AD47" w:themeColor="accent6"/>
+        </w:rPr>
+        <w:t>3.3 透明度测试</w:t>
+      </w:r>
+    </w:p>
+    <w:p>
+      <w:pPr>
+        <w:rPr>
+          <w:rFonts w:hint="eastAsia"/>
+        </w:rPr>
+      </w:pPr>
+      <w:r>
+        <w:rPr>
+          <w:rFonts w:hint="eastAsia"/>
+        </w:rPr>
+        <w:t>材质通常使用透明度测试和透明度混合其中一个，而不是同时使用。</w:t>
       </w:r>
       <w:bookmarkStart w:id="0" w:name="_GoBack"/>
       <w:bookmarkEnd w:id="0"/>
-      <w:r>
-        <w:t>hader feature</w:t>
-      </w:r>
-    </w:p>
-    <w:p>
-      <w:pPr>
-        <w:rPr>
-          <w:rFonts w:hint="eastAsia"/>
-        </w:rPr>
-      </w:pPr>
+    </w:p>
+    <w:p>
+      <w:pPr>
+        <w:rPr>
+          <w:b/>
+          <w:color w:val="70AD47" w:themeColor="accent6"/>
+        </w:rPr>
+      </w:pPr>
+      <w:r>
+        <w:rPr>
+          <w:rFonts w:hint="eastAsia"/>
+          <w:b/>
+          <w:color w:val="70AD47" w:themeColor="accent6"/>
+        </w:rPr>
+        <w:t>2.</w:t>
+      </w:r>
+      <w:r>
+        <w:rPr>
+          <w:b/>
+          <w:color w:val="70AD47" w:themeColor="accent6"/>
+        </w:rPr>
+        <w:t>3.4 Shader Feature</w:t>
+      </w:r>
+    </w:p>
+    <w:p>
       <w:r>
         <w:rPr>
           <w:rFonts w:hint="eastAsia"/>
@@ -535,7 +893,41 @@
         <w:t>shader feature可以让Unity根据不同的定义条件或关键字编译多次，生成多个着色器变体。然后通过外部代码或者材质面板上的开关来启用某个关键字，加载对应的着色器变种版本来执行某些特定功能，是项目开发中比较常用的一种手段。下面我们的目标是添加一个控制透明度测试功能是否启用的开关。</w:t>
       </w:r>
     </w:p>
+    <w:p>
+      <w:r>
+        <w:t>在Pass中使用shader feature声明一个Toggle开关对应的_CLIPPING关键字。</w:t>
+      </w:r>
+    </w:p>
+    <w:p>
+      <w:pPr>
+        <w:rPr>
+          <w:b/>
+          <w:color w:val="70AD47" w:themeColor="accent6"/>
+        </w:rPr>
+      </w:pPr>
+      <w:r>
+        <w:rPr>
+          <w:rFonts w:hint="eastAsia"/>
+          <w:b/>
+          <w:color w:val="70AD47" w:themeColor="accent6"/>
+        </w:rPr>
+        <w:t>2.</w:t>
+      </w:r>
+      <w:r>
+        <w:rPr>
+          <w:b/>
+          <w:color w:val="70AD47" w:themeColor="accent6"/>
+        </w:rPr>
+        <w:t>3.5 逐对象裁剪</w:t>
+      </w:r>
+    </w:p>
+    <w:p>
+      <w:r>
+        <w:t>我们在PerObjectMaterialProperties.cs脚本中也添加裁剪的属性，可以给每个对象设置不同的裁剪程度，和设置颜色属性时差不多。</w:t>
+      </w:r>
+    </w:p>
     <w:sectPr>
+      <w:footerReference w:type="default" r:id="rId7"/>
       <w:pgSz w:w="11906" w:h="16838"/>
       <w:pgMar w:top="1440" w:right="1800" w:bottom="1440" w:left="1800" w:header="851" w:footer="992" w:gutter="0"/>
       <w:cols w:space="425"/>
@@ -545,9 +937,373 @@
 </w:document>
 </file>
 
+<file path=word/endnotes.xml><?xml version="1.0" encoding="utf-8"?>
+<w:endnotes xmlns:wpc="http://schemas.microsoft.com/office/word/2010/wordprocessingCanvas" xmlns:mc="http://schemas.openxmlformats.org/markup-compatibility/2006" xmlns:o="urn:schemas-microsoft-com:office:office" xmlns:r="http://schemas.openxmlformats.org/officeDocument/2006/relationships" xmlns:m="http://schemas.openxmlformats.org/officeDocument/2006/math" xmlns:v="urn:schemas-microsoft-com:vml" xmlns:wp14="http://schemas.microsoft.com/office/word/2010/wordprocessingDrawing" xmlns:wp="http://schemas.openxmlformats.org/drawingml/2006/wordprocessingDrawing" xmlns:w10="urn:schemas-microsoft-com:office:word" xmlns:w="http://schemas.openxmlformats.org/wordprocessingml/2006/main" xmlns:w14="http://schemas.microsoft.com/office/word/2010/wordml" xmlns:w15="http://schemas.microsoft.com/office/word/2012/wordml" xmlns:wpg="http://schemas.microsoft.com/office/word/2010/wordprocessingGroup" xmlns:wpi="http://schemas.microsoft.com/office/word/2010/wordprocessingInk" xmlns:wne="http://schemas.microsoft.com/office/word/2006/wordml" xmlns:wps="http://schemas.microsoft.com/office/word/2010/wordprocessingShape" mc:Ignorable="w14 w15 wp14">
+  <w:endnote w:type="separator" w:id="-1">
+    <w:p>
+      <w:r>
+        <w:separator/>
+      </w:r>
+    </w:p>
+  </w:endnote>
+  <w:endnote w:type="continuationSeparator" w:id="0">
+    <w:p>
+      <w:r>
+        <w:continuationSeparator/>
+      </w:r>
+    </w:p>
+  </w:endnote>
+</w:endnotes>
+</file>
+
+<file path=word/footer1.xml><?xml version="1.0" encoding="utf-8"?>
+<w:ftr xmlns:wpc="http://schemas.microsoft.com/office/word/2010/wordprocessingCanvas" xmlns:mc="http://schemas.openxmlformats.org/markup-compatibility/2006" xmlns:o="urn:schemas-microsoft-com:office:office" xmlns:r="http://schemas.openxmlformats.org/officeDocument/2006/relationships" xmlns:m="http://schemas.openxmlformats.org/officeDocument/2006/math" xmlns:v="urn:schemas-microsoft-com:vml" xmlns:wp14="http://schemas.microsoft.com/office/word/2010/wordprocessingDrawing" xmlns:wp="http://schemas.openxmlformats.org/drawingml/2006/wordprocessingDrawing" xmlns:w10="urn:schemas-microsoft-com:office:word" xmlns:w="http://schemas.openxmlformats.org/wordprocessingml/2006/main" xmlns:w14="http://schemas.microsoft.com/office/word/2010/wordml" xmlns:w15="http://schemas.microsoft.com/office/word/2012/wordml" xmlns:wpg="http://schemas.microsoft.com/office/word/2010/wordprocessingGroup" xmlns:wpi="http://schemas.microsoft.com/office/word/2010/wordprocessingInk" xmlns:wne="http://schemas.microsoft.com/office/word/2006/wordml" xmlns:wps="http://schemas.microsoft.com/office/word/2010/wordprocessingShape" mc:Ignorable="w14 w15 wp14">
+  <w:sdt>
+    <w:sdtPr>
+      <w:id w:val="1266113666"/>
+      <w:docPartObj>
+        <w:docPartGallery w:val="Page Numbers (Bottom of Page)"/>
+        <w:docPartUnique/>
+      </w:docPartObj>
+    </w:sdtPr>
+    <w:sdtEndPr/>
+    <w:sdtContent>
+      <w:p>
+        <w:pPr>
+          <w:pStyle w:val="a5"/>
+        </w:pPr>
+        <w:r>
+          <w:rPr>
+            <w:rFonts w:asciiTheme="majorHAnsi" w:eastAsiaTheme="majorEastAsia" w:hAnsiTheme="majorHAnsi" w:cstheme="majorBidi"/>
+            <w:noProof/>
+            <w:sz w:val="28"/>
+            <w:szCs w:val="28"/>
+          </w:rPr>
+          <mc:AlternateContent>
+            <mc:Choice Requires="wps">
+              <w:drawing>
+                <wp:anchor distT="0" distB="0" distL="114300" distR="114300" simplePos="0" relativeHeight="251659264" behindDoc="0" locked="0" layoutInCell="1" allowOverlap="1">
+                  <wp:simplePos x="0" y="0"/>
+                  <wp:positionH relativeFrom="margin">
+                    <wp:align>center</wp:align>
+                  </wp:positionH>
+                  <wp:positionV relativeFrom="bottomMargin">
+                    <wp:align>center</wp:align>
+                  </wp:positionV>
+                  <wp:extent cx="1282700" cy="343535"/>
+                  <wp:effectExtent l="28575" t="19050" r="22225" b="8890"/>
+                  <wp:wrapNone/>
+                  <wp:docPr id="1" name="前凸弯带形 1"/>
+                  <wp:cNvGraphicFramePr>
+                    <a:graphicFrameLocks xmlns:a="http://schemas.openxmlformats.org/drawingml/2006/main"/>
+                  </wp:cNvGraphicFramePr>
+                  <a:graphic xmlns:a="http://schemas.openxmlformats.org/drawingml/2006/main">
+                    <a:graphicData uri="http://schemas.microsoft.com/office/word/2010/wordprocessingShape">
+                      <wps:wsp>
+                        <wps:cNvSpPr>
+                          <a:spLocks noChangeArrowheads="1"/>
+                        </wps:cNvSpPr>
+                        <wps:spPr bwMode="auto">
+                          <a:xfrm>
+                            <a:off x="0" y="0"/>
+                            <a:ext cx="1282700" cy="343535"/>
+                          </a:xfrm>
+                          <a:prstGeom prst="ellipseRibbon">
+                            <a:avLst>
+                              <a:gd name="adj1" fmla="val 25000"/>
+                              <a:gd name="adj2" fmla="val 50000"/>
+                              <a:gd name="adj3" fmla="val 12500"/>
+                            </a:avLst>
+                          </a:prstGeom>
+                          <a:noFill/>
+                          <a:ln w="9525">
+                            <a:solidFill>
+                              <a:srgbClr val="71A0DC"/>
+                            </a:solidFill>
+                            <a:round/>
+                            <a:headEnd/>
+                            <a:tailEnd/>
+                          </a:ln>
+                          <a:extLst>
+                            <a:ext uri="{909E8E84-426E-40DD-AFC4-6F175D3DCCD1}">
+                              <a14:hiddenFill xmlns:a14="http://schemas.microsoft.com/office/drawing/2010/main">
+                                <a:solidFill>
+                                  <a:srgbClr val="17365D"/>
+                                </a:solidFill>
+                              </a14:hiddenFill>
+                            </a:ext>
+                          </a:extLst>
+                        </wps:spPr>
+                        <wps:txbx>
+                          <w:txbxContent>
+                            <w:p>
+                              <w:pPr>
+                                <w:jc w:val="center"/>
+                                <w:rPr>
+                                  <w:color w:val="5B9BD5" w:themeColor="accent1"/>
+                                </w:rPr>
+                              </w:pPr>
+                              <w:r>
+                                <w:fldChar w:fldCharType="begin"/>
+                              </w:r>
+                              <w:r>
+                                <w:instrText>PAGE    \* MERGEFORMAT</w:instrText>
+                              </w:r>
+                              <w:r>
+                                <w:fldChar w:fldCharType="separate"/>
+                              </w:r>
+                              <w:r>
+                                <w:rPr>
+                                  <w:noProof/>
+                                  <w:color w:val="5B9BD5" w:themeColor="accent1"/>
+                                  <w:lang w:val="zh-CN"/>
+                                </w:rPr>
+                                <w:t>3</w:t>
+                              </w:r>
+                              <w:r>
+                                <w:rPr>
+                                  <w:color w:val="5B9BD5" w:themeColor="accent1"/>
+                                </w:rPr>
+                                <w:fldChar w:fldCharType="end"/>
+                              </w:r>
+                            </w:p>
+                          </w:txbxContent>
+                        </wps:txbx>
+                        <wps:bodyPr rot="0" vert="horz" wrap="square" lIns="91440" tIns="45720" rIns="91440" bIns="45720" anchor="t" anchorCtr="0" upright="1">
+                          <a:noAutofit/>
+                        </wps:bodyPr>
+                      </wps:wsp>
+                    </a:graphicData>
+                  </a:graphic>
+                  <wp14:sizeRelH relativeFrom="page">
+                    <wp14:pctWidth>0</wp14:pctWidth>
+                  </wp14:sizeRelH>
+                  <wp14:sizeRelV relativeFrom="page">
+                    <wp14:pctHeight>0</wp14:pctHeight>
+                  </wp14:sizeRelV>
+                </wp:anchor>
+              </w:drawing>
+            </mc:Choice>
+            <mc:Fallback>
+              <w:pict>
+                <v:shapetype id="_x0000_t107" coordsize="21600,21600" o:spt="107" adj="5400,5400,18900" path="ar@9@38@8@37,0@27@0@26@9@13@8@4@0@25@22@25@9@38@8@37@22@26@3@27l@7@40@3,wa@9@35@8@10@3,0@21@33@9@36@8@1@21@31@20@31@9@35@8@10@20@33,,l@5@40xewr@9@36@8@1@20@31@0@32nfl@20@33ear@9@36@8@1@21@31@22@32nfl@21@33em@0@26nfl@0@32em@22@26nfl@22@32e">
+                  <v:formulas>
+                    <v:f eqn="val #0"/>
+                    <v:f eqn="val #1"/>
+                    <v:f eqn="val #2"/>
+                    <v:f eqn="val width"/>
+                    <v:f eqn="val height"/>
+                    <v:f eqn="prod width 1 8"/>
+                    <v:f eqn="prod width 1 2"/>
+                    <v:f eqn="prod width 7 8"/>
+                    <v:f eqn="prod width 3 2"/>
+                    <v:f eqn="sum 0 0 @6"/>
+                    <v:f eqn="sum height 0 #2"/>
+                    <v:f eqn="prod @10 30573 4096"/>
+                    <v:f eqn="prod @11 2 1"/>
+                    <v:f eqn="sum height 0 @12"/>
+                    <v:f eqn="sum @11 #2 0"/>
+                    <v:f eqn="sum @11 height #1"/>
+                    <v:f eqn="sum height 0 #1"/>
+                    <v:f eqn="prod @16 1 2"/>
+                    <v:f eqn="sum @11 @17 0"/>
+                    <v:f eqn="sum @14 #1 height"/>
+                    <v:f eqn="sum #0 @5 0"/>
+                    <v:f eqn="sum width 0 @20"/>
+                    <v:f eqn="sum width 0 #0"/>
+                    <v:f eqn="sum @6 0 #0"/>
+                    <v:f eqn="ellipse @23 width @11"/>
+                    <v:f eqn="sum @24 height @11"/>
+                    <v:f eqn="sum @25 @11 @19"/>
+                    <v:f eqn="sum #2 @11 @19"/>
+                    <v:f eqn="prod @11 2391 32768"/>
+                    <v:f eqn="sum @6 0 @20"/>
+                    <v:f eqn="ellipse @29 width @11"/>
+                    <v:f eqn="sum #1 @30 @11"/>
+                    <v:f eqn="sum @25 #1 height"/>
+                    <v:f eqn="sum height @30 @14"/>
+                    <v:f eqn="sum @11 @14 0"/>
+                    <v:f eqn="sum height 0 @34"/>
+                    <v:f eqn="sum @35 @19 @11"/>
+                    <v:f eqn="sum @10 @15 @11"/>
+                    <v:f eqn="sum @35 @15 @11"/>
+                    <v:f eqn="sum @28 @14 @18"/>
+                    <v:f eqn="sum height 0 @39"/>
+                    <v:f eqn="sum @19 0 @18"/>
+                    <v:f eqn="prod @41 2 3"/>
+                    <v:f eqn="sum #1 0 @42"/>
+                    <v:f eqn="sum #2 0 @42"/>
+                    <v:f eqn="min @44 20925"/>
+                    <v:f eqn="prod width 3 8"/>
+                    <v:f eqn="sum @46 0 4"/>
+                  </v:formulas>
+                  <v:path o:extrusionok="f" o:connecttype="custom" o:connectlocs="@6,@1;@5,@40;@6,@4;@7,@40" o:connectangles="270,180,90,0" textboxrect="@0,@1,@22,@25"/>
+                  <v:handles>
+                    <v:h position="#0,bottomRight" xrange="@5,@47"/>
+                    <v:h position="center,#1" yrange="@10,@43"/>
+                    <v:h position="topLeft,#2" yrange="@27,@45"/>
+                  </v:handles>
+                  <o:complex v:ext="view"/>
+                </v:shapetype>
+                <v:shape id="前凸弯带形 1" o:spid="_x0000_s1026" type="#_x0000_t107" style="position:absolute;margin-left:0;margin-top:0;width:101pt;height:27.05pt;z-index:251659264;visibility:visible;mso-wrap-style:square;mso-width-percent:0;mso-height-percent:0;mso-wrap-distance-left:9pt;mso-wrap-distance-top:0;mso-wrap-distance-right:9pt;mso-wrap-distance-bottom:0;mso-position-horizontal:center;mso-position-horizontal-relative:margin;mso-position-vertical:center;mso-position-vertical-relative:bottom-margin-area;mso-width-percent:0;mso-height-percent:0;mso-width-relative:page;mso-height-relative:page;v-text-anchor:top" o:gfxdata="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" filled="f" fillcolor="#17365d" strokecolor="#71a0dc">
+                  <v:textbox>
+                    <w:txbxContent>
+                      <w:p>
+                        <w:pPr>
+                          <w:jc w:val="center"/>
+                          <w:rPr>
+                            <w:color w:val="5B9BD5" w:themeColor="accent1"/>
+                          </w:rPr>
+                        </w:pPr>
+                        <w:r>
+                          <w:fldChar w:fldCharType="begin"/>
+                        </w:r>
+                        <w:r>
+                          <w:instrText>PAGE    \* MERGEFORMAT</w:instrText>
+                        </w:r>
+                        <w:r>
+                          <w:fldChar w:fldCharType="separate"/>
+                        </w:r>
+                        <w:r>
+                          <w:rPr>
+                            <w:noProof/>
+                            <w:color w:val="5B9BD5" w:themeColor="accent1"/>
+                            <w:lang w:val="zh-CN"/>
+                          </w:rPr>
+                          <w:t>3</w:t>
+                        </w:r>
+                        <w:r>
+                          <w:rPr>
+                            <w:color w:val="5B9BD5" w:themeColor="accent1"/>
+                          </w:rPr>
+                          <w:fldChar w:fldCharType="end"/>
+                        </w:r>
+                      </w:p>
+                    </w:txbxContent>
+                  </v:textbox>
+                  <w10:wrap anchorx="margin" anchory="margin"/>
+                </v:shape>
+              </w:pict>
+            </mc:Fallback>
+          </mc:AlternateContent>
+        </w:r>
+      </w:p>
+    </w:sdtContent>
+  </w:sdt>
+</w:ftr>
+</file>
+
+<file path=word/footnotes.xml><?xml version="1.0" encoding="utf-8"?>
+<w:footnotes xmlns:wpc="http://schemas.microsoft.com/office/word/2010/wordprocessingCanvas" xmlns:mc="http://schemas.openxmlformats.org/markup-compatibility/2006" xmlns:o="urn:schemas-microsoft-com:office:office" xmlns:r="http://schemas.openxmlformats.org/officeDocument/2006/relationships" xmlns:m="http://schemas.openxmlformats.org/officeDocument/2006/math" xmlns:v="urn:schemas-microsoft-com:vml" xmlns:wp14="http://schemas.microsoft.com/office/word/2010/wordprocessingDrawing" xmlns:wp="http://schemas.openxmlformats.org/drawingml/2006/wordprocessingDrawing" xmlns:w10="urn:schemas-microsoft-com:office:word" xmlns:w="http://schemas.openxmlformats.org/wordprocessingml/2006/main" xmlns:w14="http://schemas.microsoft.com/office/word/2010/wordml" xmlns:w15="http://schemas.microsoft.com/office/word/2012/wordml" xmlns:wpg="http://schemas.microsoft.com/office/word/2010/wordprocessingGroup" xmlns:wpi="http://schemas.microsoft.com/office/word/2010/wordprocessingInk" xmlns:wne="http://schemas.microsoft.com/office/word/2006/wordml" xmlns:wps="http://schemas.microsoft.com/office/word/2010/wordprocessingShape" mc:Ignorable="w14 w15 wp14">
+  <w:footnote w:type="separator" w:id="-1">
+    <w:p>
+      <w:r>
+        <w:separator/>
+      </w:r>
+    </w:p>
+  </w:footnote>
+  <w:footnote w:type="continuationSeparator" w:id="0">
+    <w:p>
+      <w:r>
+        <w:continuationSeparator/>
+      </w:r>
+    </w:p>
+  </w:footnote>
+</w:footnotes>
+</file>
+
 <file path=word/numbering.xml><?xml version="1.0" encoding="utf-8"?>
-<w:numbering xmlns:wpc="http://schemas.microsoft.com/office/word/2010/wordprocessingCanvas" xmlns:cx="http://schemas.microsoft.com/office/drawing/2014/chartex" xmlns:cx1="http://schemas.microsoft.com/office/drawing/2015/9/8/chartex" xmlns:mc="http://schemas.openxmlformats.org/markup-compatibility/2006" xmlns:o="urn:schemas-microsoft-com:office:office" xmlns:r="http://schemas.openxmlformats.org/officeDocument/2006/relationships" xmlns:m="http://schemas.openxmlformats.org/officeDocument/2006/math" xmlns:v="urn:schemas-microsoft-com:vml" xmlns:wp14="http://schemas.microsoft.com/office/word/2010/wordprocessingDrawing" xmlns:wp="http://schemas.openxmlformats.org/drawingml/2006/wordprocessingDrawing" xmlns:w10="urn:schemas-microsoft-com:office:word" xmlns:w="http://schemas.openxmlformats.org/wordprocessingml/2006/main" xmlns:w14="http://schemas.microsoft.com/office/word/2010/wordml" xmlns:w15="http://schemas.microsoft.com/office/word/2012/wordml" xmlns:w16se="http://schemas.microsoft.com/office/word/2015/wordml/symex" xmlns:wpg="http://schemas.microsoft.com/office/word/2010/wordprocessingGroup" xmlns:wpi="http://schemas.microsoft.com/office/word/2010/wordprocessingInk" xmlns:wne="http://schemas.microsoft.com/office/word/2006/wordml" xmlns:wps="http://schemas.microsoft.com/office/word/2010/wordprocessingShape" mc:Ignorable="w14 w15 w16se wp14">
+<w:numbering xmlns:wpc="http://schemas.microsoft.com/office/word/2010/wordprocessingCanvas" xmlns:mc="http://schemas.openxmlformats.org/markup-compatibility/2006" xmlns:o="urn:schemas-microsoft-com:office:office" xmlns:r="http://schemas.openxmlformats.org/officeDocument/2006/relationships" xmlns:m="http://schemas.openxmlformats.org/officeDocument/2006/math" xmlns:v="urn:schemas-microsoft-com:vml" xmlns:wp14="http://schemas.microsoft.com/office/word/2010/wordprocessingDrawing" xmlns:wp="http://schemas.openxmlformats.org/drawingml/2006/wordprocessingDrawing" xmlns:w10="urn:schemas-microsoft-com:office:word" xmlns:w="http://schemas.openxmlformats.org/wordprocessingml/2006/main" xmlns:w14="http://schemas.microsoft.com/office/word/2010/wordml" xmlns:w15="http://schemas.microsoft.com/office/word/2012/wordml" xmlns:wpg="http://schemas.microsoft.com/office/word/2010/wordprocessingGroup" xmlns:wpi="http://schemas.microsoft.com/office/word/2010/wordprocessingInk" xmlns:wne="http://schemas.microsoft.com/office/word/2006/wordml" xmlns:wps="http://schemas.microsoft.com/office/word/2010/wordprocessingShape" mc:Ignorable="w14 w15 wp14">
   <w:abstractNum w:abstractNumId="0" w15:restartNumberingAfterBreak="0">
+    <w:nsid w:val="08D90B8D"/>
+    <w:multiLevelType w:val="hybridMultilevel"/>
+    <w:tmpl w:val="09FC467A"/>
+    <w:lvl w:ilvl="0" w:tplc="D52EBC86">
+      <w:start w:val="1"/>
+      <w:numFmt w:val="decimal"/>
+      <w:lvlText w:val="%1."/>
+      <w:lvlJc w:val="left"/>
+      <w:pPr>
+        <w:ind w:left="360" w:hanging="360"/>
+      </w:pPr>
+      <w:rPr>
+        <w:rFonts w:hint="default"/>
+      </w:rPr>
+    </w:lvl>
+    <w:lvl w:ilvl="1" w:tplc="04090019" w:tentative="1">
+      <w:start w:val="1"/>
+      <w:numFmt w:val="lowerLetter"/>
+      <w:lvlText w:val="%2)"/>
+      <w:lvlJc w:val="left"/>
+      <w:pPr>
+        <w:ind w:left="840" w:hanging="420"/>
+      </w:pPr>
+    </w:lvl>
+    <w:lvl w:ilvl="2" w:tplc="0409001B" w:tentative="1">
+      <w:start w:val="1"/>
+      <w:numFmt w:val="lowerRoman"/>
+      <w:lvlText w:val="%3."/>
+      <w:lvlJc w:val="right"/>
+      <w:pPr>
+        <w:ind w:left="1260" w:hanging="420"/>
+      </w:pPr>
+    </w:lvl>
+    <w:lvl w:ilvl="3" w:tplc="0409000F" w:tentative="1">
+      <w:start w:val="1"/>
+      <w:numFmt w:val="decimal"/>
+      <w:lvlText w:val="%4."/>
+      <w:lvlJc w:val="left"/>
+      <w:pPr>
+        <w:ind w:left="1680" w:hanging="420"/>
+      </w:pPr>
+    </w:lvl>
+    <w:lvl w:ilvl="4" w:tplc="04090019" w:tentative="1">
+      <w:start w:val="1"/>
+      <w:numFmt w:val="lowerLetter"/>
+      <w:lvlText w:val="%5)"/>
+      <w:lvlJc w:val="left"/>
+      <w:pPr>
+        <w:ind w:left="2100" w:hanging="420"/>
+      </w:pPr>
+    </w:lvl>
+    <w:lvl w:ilvl="5" w:tplc="0409001B" w:tentative="1">
+      <w:start w:val="1"/>
+      <w:numFmt w:val="lowerRoman"/>
+      <w:lvlText w:val="%6."/>
+      <w:lvlJc w:val="right"/>
+      <w:pPr>
+        <w:ind w:left="2520" w:hanging="420"/>
+      </w:pPr>
+    </w:lvl>
+    <w:lvl w:ilvl="6" w:tplc="0409000F" w:tentative="1">
+      <w:start w:val="1"/>
+      <w:numFmt w:val="decimal"/>
+      <w:lvlText w:val="%7."/>
+      <w:lvlJc w:val="left"/>
+      <w:pPr>
+        <w:ind w:left="2940" w:hanging="420"/>
+      </w:pPr>
+    </w:lvl>
+    <w:lvl w:ilvl="7" w:tplc="04090019" w:tentative="1">
+      <w:start w:val="1"/>
+      <w:numFmt w:val="lowerLetter"/>
+      <w:lvlText w:val="%8)"/>
+      <w:lvlJc w:val="left"/>
+      <w:pPr>
+        <w:ind w:left="3360" w:hanging="420"/>
+      </w:pPr>
+    </w:lvl>
+    <w:lvl w:ilvl="8" w:tplc="0409001B" w:tentative="1">
+      <w:start w:val="1"/>
+      <w:numFmt w:val="lowerRoman"/>
+      <w:lvlText w:val="%9."/>
+      <w:lvlJc w:val="right"/>
+      <w:pPr>
+        <w:ind w:left="3780" w:hanging="420"/>
+      </w:pPr>
+    </w:lvl>
+  </w:abstractNum>
+  <w:abstractNum w:abstractNumId="1" w15:restartNumberingAfterBreak="0">
     <w:nsid w:val="2816108A"/>
     <w:multiLevelType w:val="hybridMultilevel"/>
     <w:tmpl w:val="AD3A0C42"/>
@@ -636,14 +1392,109 @@
       </w:pPr>
     </w:lvl>
   </w:abstractNum>
+  <w:abstractNum w:abstractNumId="2" w15:restartNumberingAfterBreak="0">
+    <w:nsid w:val="49B325DA"/>
+    <w:multiLevelType w:val="hybridMultilevel"/>
+    <w:tmpl w:val="780CCED4"/>
+    <w:lvl w:ilvl="0" w:tplc="9AE005F2">
+      <w:start w:val="1"/>
+      <w:numFmt w:val="decimal"/>
+      <w:lvlText w:val="%1."/>
+      <w:lvlJc w:val="left"/>
+      <w:pPr>
+        <w:ind w:left="360" w:hanging="360"/>
+      </w:pPr>
+      <w:rPr>
+        <w:rFonts w:hint="default"/>
+      </w:rPr>
+    </w:lvl>
+    <w:lvl w:ilvl="1" w:tplc="04090019" w:tentative="1">
+      <w:start w:val="1"/>
+      <w:numFmt w:val="lowerLetter"/>
+      <w:lvlText w:val="%2)"/>
+      <w:lvlJc w:val="left"/>
+      <w:pPr>
+        <w:ind w:left="840" w:hanging="420"/>
+      </w:pPr>
+    </w:lvl>
+    <w:lvl w:ilvl="2" w:tplc="0409001B" w:tentative="1">
+      <w:start w:val="1"/>
+      <w:numFmt w:val="lowerRoman"/>
+      <w:lvlText w:val="%3."/>
+      <w:lvlJc w:val="right"/>
+      <w:pPr>
+        <w:ind w:left="1260" w:hanging="420"/>
+      </w:pPr>
+    </w:lvl>
+    <w:lvl w:ilvl="3" w:tplc="0409000F" w:tentative="1">
+      <w:start w:val="1"/>
+      <w:numFmt w:val="decimal"/>
+      <w:lvlText w:val="%4."/>
+      <w:lvlJc w:val="left"/>
+      <w:pPr>
+        <w:ind w:left="1680" w:hanging="420"/>
+      </w:pPr>
+    </w:lvl>
+    <w:lvl w:ilvl="4" w:tplc="04090019" w:tentative="1">
+      <w:start w:val="1"/>
+      <w:numFmt w:val="lowerLetter"/>
+      <w:lvlText w:val="%5)"/>
+      <w:lvlJc w:val="left"/>
+      <w:pPr>
+        <w:ind w:left="2100" w:hanging="420"/>
+      </w:pPr>
+    </w:lvl>
+    <w:lvl w:ilvl="5" w:tplc="0409001B" w:tentative="1">
+      <w:start w:val="1"/>
+      <w:numFmt w:val="lowerRoman"/>
+      <w:lvlText w:val="%6."/>
+      <w:lvlJc w:val="right"/>
+      <w:pPr>
+        <w:ind w:left="2520" w:hanging="420"/>
+      </w:pPr>
+    </w:lvl>
+    <w:lvl w:ilvl="6" w:tplc="0409000F" w:tentative="1">
+      <w:start w:val="1"/>
+      <w:numFmt w:val="decimal"/>
+      <w:lvlText w:val="%7."/>
+      <w:lvlJc w:val="left"/>
+      <w:pPr>
+        <w:ind w:left="2940" w:hanging="420"/>
+      </w:pPr>
+    </w:lvl>
+    <w:lvl w:ilvl="7" w:tplc="04090019" w:tentative="1">
+      <w:start w:val="1"/>
+      <w:numFmt w:val="lowerLetter"/>
+      <w:lvlText w:val="%8)"/>
+      <w:lvlJc w:val="left"/>
+      <w:pPr>
+        <w:ind w:left="3360" w:hanging="420"/>
+      </w:pPr>
+    </w:lvl>
+    <w:lvl w:ilvl="8" w:tplc="0409001B" w:tentative="1">
+      <w:start w:val="1"/>
+      <w:numFmt w:val="lowerRoman"/>
+      <w:lvlText w:val="%9."/>
+      <w:lvlJc w:val="right"/>
+      <w:pPr>
+        <w:ind w:left="3780" w:hanging="420"/>
+      </w:pPr>
+    </w:lvl>
+  </w:abstractNum>
   <w:num w:numId="1">
+    <w:abstractNumId w:val="1"/>
+  </w:num>
+  <w:num w:numId="2">
     <w:abstractNumId w:val="0"/>
+  </w:num>
+  <w:num w:numId="3">
+    <w:abstractNumId w:val="2"/>
   </w:num>
 </w:numbering>
 </file>
 
 <file path=word/styles.xml><?xml version="1.0" encoding="utf-8"?>
-<w:styles xmlns:mc="http://schemas.openxmlformats.org/markup-compatibility/2006" xmlns:r="http://schemas.openxmlformats.org/officeDocument/2006/relationships" xmlns:w="http://schemas.openxmlformats.org/wordprocessingml/2006/main" xmlns:w14="http://schemas.microsoft.com/office/word/2010/wordml" xmlns:w15="http://schemas.microsoft.com/office/word/2012/wordml" xmlns:w16se="http://schemas.microsoft.com/office/word/2015/wordml/symex" mc:Ignorable="w14 w15 w16se">
+<w:styles xmlns:mc="http://schemas.openxmlformats.org/markup-compatibility/2006" xmlns:r="http://schemas.openxmlformats.org/officeDocument/2006/relationships" xmlns:w="http://schemas.openxmlformats.org/wordprocessingml/2006/main" xmlns:w14="http://schemas.microsoft.com/office/word/2010/wordml" xmlns:w15="http://schemas.microsoft.com/office/word/2012/wordml" mc:Ignorable="w14 w15">
   <w:docDefaults>
     <w:rPrDefault>
       <w:rPr>
@@ -1074,6 +1925,71 @@
       <w:ind w:firstLineChars="200" w:firstLine="420"/>
     </w:pPr>
   </w:style>
+  <w:style w:type="paragraph" w:styleId="a4">
+    <w:name w:val="header"/>
+    <w:basedOn w:val="a"/>
+    <w:link w:val="Char"/>
+    <w:uiPriority w:val="99"/>
+    <w:unhideWhenUsed/>
+    <w:rsid w:val="00035260"/>
+    <w:pPr>
+      <w:pBdr>
+        <w:bottom w:val="single" w:sz="6" w:space="1" w:color="auto"/>
+      </w:pBdr>
+      <w:tabs>
+        <w:tab w:val="center" w:pos="4153"/>
+        <w:tab w:val="right" w:pos="8306"/>
+      </w:tabs>
+      <w:snapToGrid w:val="0"/>
+      <w:jc w:val="center"/>
+    </w:pPr>
+    <w:rPr>
+      <w:sz w:val="18"/>
+      <w:szCs w:val="18"/>
+    </w:rPr>
+  </w:style>
+  <w:style w:type="character" w:customStyle="1" w:styleId="Char">
+    <w:name w:val="页眉 Char"/>
+    <w:basedOn w:val="a0"/>
+    <w:link w:val="a4"/>
+    <w:uiPriority w:val="99"/>
+    <w:rsid w:val="00035260"/>
+    <w:rPr>
+      <w:sz w:val="18"/>
+      <w:szCs w:val="18"/>
+    </w:rPr>
+  </w:style>
+  <w:style w:type="paragraph" w:styleId="a5">
+    <w:name w:val="footer"/>
+    <w:basedOn w:val="a"/>
+    <w:link w:val="Char0"/>
+    <w:uiPriority w:val="99"/>
+    <w:unhideWhenUsed/>
+    <w:rsid w:val="00035260"/>
+    <w:pPr>
+      <w:tabs>
+        <w:tab w:val="center" w:pos="4153"/>
+        <w:tab w:val="right" w:pos="8306"/>
+      </w:tabs>
+      <w:snapToGrid w:val="0"/>
+      <w:jc w:val="left"/>
+    </w:pPr>
+    <w:rPr>
+      <w:sz w:val="18"/>
+      <w:szCs w:val="18"/>
+    </w:rPr>
+  </w:style>
+  <w:style w:type="character" w:customStyle="1" w:styleId="Char0">
+    <w:name w:val="页脚 Char"/>
+    <w:basedOn w:val="a0"/>
+    <w:link w:val="a5"/>
+    <w:uiPriority w:val="99"/>
+    <w:rsid w:val="00035260"/>
+    <w:rPr>
+      <w:sz w:val="18"/>
+      <w:szCs w:val="18"/>
+    </w:rPr>
+  </w:style>
 </w:styles>
 </file>
 
